--- a/ProjectArtifacts/Project topic and business rules FootballContractHistory.docx
+++ b/ProjectArtifacts/Project topic and business rules FootballContractHistory.docx
@@ -18,19 +18,7 @@
         <w:rPr>
           <w:lang w:val="en-CA"/>
         </w:rPr>
-        <w:t xml:space="preserve"> Product Manager</w:t>
-      </w:r>
-      <w:r>
-        <w:rPr>
-          <w:lang w:val="en-CA"/>
-        </w:rPr>
-        <w:t xml:space="preserve">, </w:t>
-      </w:r>
-      <w:r>
-        <w:rPr>
-          <w:lang w:val="en-CA"/>
-        </w:rPr>
-        <w:t>Project Manager, Game Designer, Programming Team Chief</w:t>
+        <w:t xml:space="preserve"> Product Manager, Project Manager, Game Designer, Programming Team Chief</w:t>
       </w:r>
     </w:p>
     <w:p>
@@ -49,13 +37,7 @@
         <w:rPr>
           <w:lang w:val="en-CA"/>
         </w:rPr>
-        <w:t xml:space="preserve">Jose </w:t>
-      </w:r>
-      <w:r>
-        <w:rPr>
-          <w:lang w:val="en-CA"/>
-        </w:rPr>
-        <w:t>Lovon</w:t>
+        <w:t>Jose Lovon</w:t>
       </w:r>
     </w:p>
     <w:p>
@@ -74,19 +56,7 @@
         <w:rPr>
           <w:lang w:val="en-CA"/>
         </w:rPr>
-        <w:t>May</w:t>
-      </w:r>
-      <w:r>
-        <w:rPr>
-          <w:lang w:val="en-CA"/>
-        </w:rPr>
-        <w:t xml:space="preserve"> </w:t>
-      </w:r>
-      <w:r>
-        <w:rPr>
-          <w:lang w:val="en-CA"/>
-        </w:rPr>
-        <w:t>18</w:t>
+        <w:t>May 18</w:t>
       </w:r>
       <w:r>
         <w:rPr>
@@ -99,13 +69,7 @@
         <w:rPr>
           <w:lang w:val="en-CA"/>
         </w:rPr>
-        <w:t>, 202</w:t>
-      </w:r>
-      <w:r>
-        <w:rPr>
-          <w:lang w:val="en-CA"/>
-        </w:rPr>
-        <w:t>4</w:t>
+        <w:t>, 2024</w:t>
       </w:r>
     </w:p>
     <w:p>
@@ -124,19 +88,7 @@
         <w:rPr>
           <w:lang w:val="en-CA"/>
         </w:rPr>
-        <w:t xml:space="preserve">New </w:t>
-      </w:r>
-      <w:r>
-        <w:rPr>
-          <w:lang w:val="en-CA"/>
-        </w:rPr>
-        <w:t>project</w:t>
-      </w:r>
-      <w:r>
-        <w:rPr>
-          <w:lang w:val="en-CA"/>
-        </w:rPr>
-        <w:t xml:space="preserve"> idea proposal</w:t>
+        <w:t>New project idea proposal</w:t>
       </w:r>
     </w:p>
     <w:p>
@@ -150,19 +102,19 @@
         <w:rPr>
           <w:lang w:val="en-CA"/>
         </w:rPr>
-        <w:t xml:space="preserve">An </w:t>
-      </w:r>
-      <w:r>
-        <w:rPr>
-          <w:lang w:val="en-CA"/>
-        </w:rPr>
-        <w:t>events</w:t>
-      </w:r>
-      <w:r>
-        <w:rPr>
-          <w:lang w:val="en-CA"/>
-        </w:rPr>
-        <w:t xml:space="preserve"> management system</w:t>
+        <w:t>A</w:t>
+      </w:r>
+      <w:r>
+        <w:rPr>
+          <w:lang w:val="en-CA"/>
+        </w:rPr>
+        <w:t xml:space="preserve"> football contracts history </w:t>
+      </w:r>
+      <w:r>
+        <w:rPr>
+          <w:lang w:val="en-CA"/>
+        </w:rPr>
+        <w:t>system</w:t>
       </w:r>
       <w:r>
         <w:rPr>
@@ -174,25 +126,79 @@
         <w:rPr>
           <w:lang w:val="en-CA"/>
         </w:rPr>
-        <w:t>comprehensive software solution designed to streamline the operations of a concert bar that hosts weekly band performances and presentations. This system aims to efficiently manage artists, events, and individual presentations within each event, ultimately helping the business administer its events with organization and efficiency</w:t>
-      </w:r>
-      <w:r>
-        <w:rPr>
-          <w:lang w:val="en-CA"/>
-        </w:rPr>
-        <w:t>,</w:t>
-      </w:r>
-      <w:r>
-        <w:rPr>
-          <w:lang w:val="en-CA"/>
-        </w:rPr>
-        <w:t xml:space="preserve"> having a performance schedule and history</w:t>
-      </w:r>
-      <w:r>
-        <w:rPr>
-          <w:lang w:val="en-CA"/>
-        </w:rPr>
-        <w:t xml:space="preserve">. </w:t>
+        <w:t>comprehensive software solution designed to streamline the operations of a</w:t>
+      </w:r>
+      <w:r>
+        <w:rPr>
+          <w:lang w:val="en-CA"/>
+        </w:rPr>
+        <w:t xml:space="preserve"> football analysis business</w:t>
+      </w:r>
+      <w:r>
+        <w:rPr>
+          <w:lang w:val="en-CA"/>
+        </w:rPr>
+        <w:t xml:space="preserve"> that </w:t>
+      </w:r>
+      <w:r>
+        <w:rPr>
+          <w:lang w:val="en-CA"/>
+        </w:rPr>
+        <w:t>monitors and registers the transfers of players between clubs</w:t>
+      </w:r>
+      <w:r>
+        <w:rPr>
+          <w:lang w:val="en-CA"/>
+        </w:rPr>
+        <w:t xml:space="preserve">. This system aims to efficiently manage </w:t>
+      </w:r>
+      <w:r>
+        <w:rPr>
+          <w:lang w:val="en-CA"/>
+        </w:rPr>
+        <w:t>players, clubs</w:t>
+      </w:r>
+      <w:r>
+        <w:rPr>
+          <w:lang w:val="en-CA"/>
+        </w:rPr>
+        <w:t xml:space="preserve">, and </w:t>
+      </w:r>
+      <w:r>
+        <w:rPr>
+          <w:lang w:val="en-CA"/>
+        </w:rPr>
+        <w:t>contracts between both</w:t>
+      </w:r>
+      <w:r>
+        <w:rPr>
+          <w:lang w:val="en-CA"/>
+        </w:rPr>
+        <w:t xml:space="preserve">, ultimately helping the business administer </w:t>
+      </w:r>
+      <w:r>
+        <w:rPr>
+          <w:lang w:val="en-CA"/>
+        </w:rPr>
+        <w:t xml:space="preserve">the contacts </w:t>
+      </w:r>
+      <w:r>
+        <w:rPr>
+          <w:lang w:val="en-CA"/>
+        </w:rPr>
+        <w:t>with organization and efficiency</w:t>
+      </w:r>
+      <w:r>
+        <w:rPr>
+          <w:lang w:val="en-CA"/>
+        </w:rPr>
+        <w:t>.</w:t>
+      </w:r>
+      <w:r>
+        <w:rPr>
+          <w:lang w:val="en-CA"/>
+        </w:rPr>
+        <w:t xml:space="preserve"> </w:t>
       </w:r>
     </w:p>
     <w:p>
@@ -225,31 +231,37 @@
         <w:rPr>
           <w:lang w:val="en-CA"/>
         </w:rPr>
-        <w:t xml:space="preserve">The duration of the performance of each band per day is </w:t>
-      </w:r>
-      <w:r>
-        <w:rPr>
-          <w:lang w:val="en-CA"/>
-        </w:rPr>
-        <w:t>2</w:t>
-      </w:r>
-      <w:r>
-        <w:rPr>
-          <w:lang w:val="en-CA"/>
-        </w:rPr>
-        <w:t xml:space="preserve"> hour</w:t>
-      </w:r>
-      <w:r>
-        <w:rPr>
-          <w:lang w:val="en-CA"/>
-        </w:rPr>
-        <w:t>s</w:t>
-      </w:r>
-      <w:r>
-        <w:rPr>
-          <w:lang w:val="en-CA"/>
-        </w:rPr>
-        <w:t>.</w:t>
+        <w:t xml:space="preserve">A player cannot have more than one contract if the </w:t>
+      </w:r>
+      <w:r>
+        <w:rPr>
+          <w:lang w:val="en-CA"/>
+        </w:rPr>
+        <w:t>desired</w:t>
+      </w:r>
+      <w:r>
+        <w:rPr>
+          <w:lang w:val="en-CA"/>
+        </w:rPr>
+        <w:t xml:space="preserve"> </w:t>
+      </w:r>
+      <w:r>
+        <w:rPr>
+          <w:lang w:val="en-CA"/>
+        </w:rPr>
+        <w:t xml:space="preserve">dates </w:t>
+      </w:r>
+      <w:r>
+        <w:rPr>
+          <w:lang w:val="en-CA"/>
+        </w:rPr>
+        <w:t>cross with the dates of their</w:t>
+      </w:r>
+      <w:r>
+        <w:rPr>
+          <w:lang w:val="en-CA"/>
+        </w:rPr>
+        <w:t xml:space="preserve"> actual contract.</w:t>
       </w:r>
     </w:p>
     <w:p>
@@ -268,19 +280,43 @@
         <w:rPr>
           <w:lang w:val="en-CA"/>
         </w:rPr>
-        <w:t xml:space="preserve">The maximum number of performances within each event is </w:t>
-      </w:r>
-      <w:r>
-        <w:rPr>
-          <w:lang w:val="en-CA"/>
-        </w:rPr>
-        <w:t>5</w:t>
-      </w:r>
-      <w:r>
-        <w:rPr>
-          <w:lang w:val="en-CA"/>
-        </w:rPr>
-        <w:t xml:space="preserve">. </w:t>
+        <w:t>It is not allowed to</w:t>
+      </w:r>
+      <w:r>
+        <w:rPr>
+          <w:lang w:val="en-CA"/>
+        </w:rPr>
+        <w:t xml:space="preserve"> update </w:t>
+      </w:r>
+      <w:r>
+        <w:rPr>
+          <w:lang w:val="en-CA"/>
+        </w:rPr>
+        <w:t>one</w:t>
+      </w:r>
+      <w:r>
+        <w:rPr>
+          <w:lang w:val="en-CA"/>
+        </w:rPr>
+        <w:t xml:space="preserve"> contract </w:t>
+      </w:r>
+      <w:r>
+        <w:rPr>
+          <w:lang w:val="en-CA"/>
+        </w:rPr>
+        <w:t xml:space="preserve">once </w:t>
+      </w:r>
+      <w:r>
+        <w:rPr>
+          <w:lang w:val="en-CA"/>
+        </w:rPr>
+        <w:t>it</w:t>
+      </w:r>
+      <w:r>
+        <w:rPr>
+          <w:lang w:val="en-CA"/>
+        </w:rPr>
+        <w:t xml:space="preserve"> has already begun.</w:t>
       </w:r>
     </w:p>
     <w:p>
@@ -294,7 +330,7 @@
         <w:rPr>
           <w:lang w:val="en-CA"/>
         </w:rPr>
-        <w:t>I attach the draft of the ER Diagram of this project idea:</w:t>
+        <w:t>I have attached the draft of the ER Diagram of this project idea:</w:t>
       </w:r>
     </w:p>
     <w:p>
@@ -309,10 +345,10 @@
           <w:lang w:val="en-CA"/>
         </w:rPr>
         <w:drawing>
-          <wp:inline distT="0" distB="0" distL="0" distR="0" wp14:anchorId="117271AF" wp14:editId="7C402F1F">
-            <wp:extent cx="6370320" cy="3489960"/>
+          <wp:inline distT="0" distB="0" distL="0" distR="0" wp14:anchorId="391320B6" wp14:editId="2DDAAEB9">
+            <wp:extent cx="6232503" cy="2705100"/>
             <wp:effectExtent l="0" t="0" r="0" b="0"/>
-            <wp:docPr id="575577345" name="Picture 1" descr="A blue squares with black text&#10;&#10;Description automatically generated"/>
+            <wp:docPr id="1400421398" name="Picture 1" descr="A diagram of a computer flowchart&#10;&#10;Description automatically generated"/>
             <wp:cNvGraphicFramePr>
               <a:graphicFrameLocks xmlns:a="http://schemas.openxmlformats.org/drawingml/2006/main" noChangeAspect="1"/>
             </wp:cNvGraphicFramePr>
@@ -320,7 +356,7 @@
               <a:graphicData uri="http://schemas.openxmlformats.org/drawingml/2006/picture">
                 <pic:pic xmlns:pic="http://schemas.openxmlformats.org/drawingml/2006/picture">
                   <pic:nvPicPr>
-                    <pic:cNvPr id="575577345" name="Picture 1" descr="A blue squares with black text&#10;&#10;Description automatically generated"/>
+                    <pic:cNvPr id="1400421398" name="Picture 1" descr="A diagram of a computer flowchart&#10;&#10;Description automatically generated"/>
                     <pic:cNvPicPr/>
                   </pic:nvPicPr>
                   <pic:blipFill>
@@ -332,7 +368,7 @@
                   <pic:spPr>
                     <a:xfrm>
                       <a:off x="0" y="0"/>
-                      <a:ext cx="6376311" cy="3493242"/>
+                      <a:ext cx="6236185" cy="2706698"/>
                     </a:xfrm>
                     <a:prstGeom prst="rect">
                       <a:avLst/>
@@ -387,6 +423,7 @@
         <w:t>Jose Lovon</w:t>
       </w:r>
     </w:p>
+    <w:p/>
     <w:sectPr>
       <w:pgSz w:w="11906" w:h="16838"/>
       <w:pgMar w:top="1417" w:right="1701" w:bottom="1417" w:left="1701" w:header="708" w:footer="708" w:gutter="0"/>
@@ -918,6 +955,7 @@
   <w:style w:type="paragraph" w:default="1" w:styleId="Normal">
     <w:name w:val="Normal"/>
     <w:qFormat/>
+    <w:rsid w:val="00841900"/>
   </w:style>
   <w:style w:type="character" w:default="1" w:styleId="DefaultParagraphFont">
     <w:name w:val="Default Paragraph Font"/>

--- a/ProjectArtifacts/Project topic and business rules FootballContractHistory.docx
+++ b/ProjectArtifacts/Project topic and business rules FootballContractHistory.docx
@@ -237,13 +237,7 @@
         <w:rPr>
           <w:lang w:val="en-CA"/>
         </w:rPr>
-        <w:t>desired</w:t>
-      </w:r>
-      <w:r>
-        <w:rPr>
-          <w:lang w:val="en-CA"/>
-        </w:rPr>
-        <w:t xml:space="preserve"> </w:t>
+        <w:t xml:space="preserve">desired </w:t>
       </w:r>
       <w:r>
         <w:rPr>
@@ -304,19 +298,7 @@
         <w:rPr>
           <w:lang w:val="en-CA"/>
         </w:rPr>
-        <w:t xml:space="preserve">once </w:t>
-      </w:r>
-      <w:r>
-        <w:rPr>
-          <w:lang w:val="en-CA"/>
-        </w:rPr>
-        <w:t>it</w:t>
-      </w:r>
-      <w:r>
-        <w:rPr>
-          <w:lang w:val="en-CA"/>
-        </w:rPr>
-        <w:t xml:space="preserve"> has already begun.</w:t>
+        <w:t>once it has already begun.</w:t>
       </w:r>
     </w:p>
     <w:p>
@@ -345,10 +327,10 @@
           <w:lang w:val="en-CA"/>
         </w:rPr>
         <w:drawing>
-          <wp:inline distT="0" distB="0" distL="0" distR="0" wp14:anchorId="391320B6" wp14:editId="2DDAAEB9">
-            <wp:extent cx="6232503" cy="2705100"/>
+          <wp:inline distT="0" distB="0" distL="0" distR="0" wp14:anchorId="6E3E0988" wp14:editId="0F9BCFB3">
+            <wp:extent cx="6160770" cy="2499360"/>
             <wp:effectExtent l="0" t="0" r="0" b="0"/>
-            <wp:docPr id="1400421398" name="Picture 1" descr="A diagram of a computer flowchart&#10;&#10;Description automatically generated"/>
+            <wp:docPr id="1933481425" name="Picture 1" descr="A screenshot of a computer&#10;&#10;Description automatically generated"/>
             <wp:cNvGraphicFramePr>
               <a:graphicFrameLocks xmlns:a="http://schemas.openxmlformats.org/drawingml/2006/main" noChangeAspect="1"/>
             </wp:cNvGraphicFramePr>
@@ -356,7 +338,7 @@
               <a:graphicData uri="http://schemas.openxmlformats.org/drawingml/2006/picture">
                 <pic:pic xmlns:pic="http://schemas.openxmlformats.org/drawingml/2006/picture">
                   <pic:nvPicPr>
-                    <pic:cNvPr id="1400421398" name="Picture 1" descr="A diagram of a computer flowchart&#10;&#10;Description automatically generated"/>
+                    <pic:cNvPr id="1933481425" name="Picture 1" descr="A screenshot of a computer&#10;&#10;Description automatically generated"/>
                     <pic:cNvPicPr/>
                   </pic:nvPicPr>
                   <pic:blipFill>
@@ -368,7 +350,7 @@
                   <pic:spPr>
                     <a:xfrm>
                       <a:off x="0" y="0"/>
-                      <a:ext cx="6236185" cy="2706698"/>
+                      <a:ext cx="6167271" cy="2501997"/>
                     </a:xfrm>
                     <a:prstGeom prst="rect">
                       <a:avLst/>
